--- a/Documents/CS_425_final_report.docx
+++ b/Documents/CS_425_final_report.docx
@@ -224,7 +224,7 @@
           <w:rtl w:val="0"/>
         </w:rPr>
         <w:tab/>
-        <w:t xml:space="preserve">To implement a reasonable approach to infiltrating a victim’s device, our group decided to create a reverse shell by exploiting a vulnerability called Shellshock. This is a bash script that is run on the target machine. This approach allows the attacker to remain undetected by the victim since we can redirect the file descriptors 0, 1 and 2 to the attacker’s machine while the reverse shell runs in the background. This technique allows the attacker to run commands and see the victim’s output remotely</w:t>
+        <w:t xml:space="preserve">To implement a reasonable approach to infiltrating a victim’s device, our group decided to create a reverse shell. This is a bash script that is run on the target machine. This approach allows the attacker to remain undetected by the victim since we can redirect the file descriptors 0, 1 and 2 to the attacker’s machine while the reverse shell runs in the background. This technique allows the attacker to run commands and see the victim’s output remotely</w:t>
       </w:r>
       <w:r>
         <w:rPr>
@@ -1166,7 +1166,7 @@
           <w:rtl w:val="0"/>
         </w:rPr>
         <w:tab/>
-        <w:t xml:space="preserve">A set of scripts was created that are designed to be executed on the attacker’s machine to set up the attack. A sequence of 6 scripts follow to correctly set up an Evil Twin access point that victims will connect to.</w:t>
+        <w:t xml:space="preserve">A set of scripts was created, designed to be executed on the attacker’s machine to set up the attack. A sequence of 6 scripts follow to correctly set up an Evil Twin access point that victims will connect to.</w:t>
       </w:r>
     </w:p>
     <w:p>
